--- a/4_sem/Lab_3/version_ElasticNodes/Report/PiAA_3_lab.docx
+++ b/4_sem/Lab_3/version_ElasticNodes/Report/PiAA_3_lab.docx
@@ -353,7 +353,43 @@
           <w:sz w:val="28"/>
           <w:szCs w:val="28"/>
         </w:rPr>
-        <w:t xml:space="preserve">кратчайшее расстояние между </w:t>
+        <w:t>кратчайше</w:t>
+      </w:r>
+      <w:r>
+        <w:rPr>
+          <w:rStyle w:val="aff"/>
+          <w:smallCaps w:val="0"/>
+          <w:sz w:val="28"/>
+          <w:szCs w:val="28"/>
+        </w:rPr>
+        <w:t>го</w:t>
+      </w:r>
+      <w:r>
+        <w:rPr>
+          <w:rStyle w:val="aff"/>
+          <w:smallCaps w:val="0"/>
+          <w:sz w:val="28"/>
+          <w:szCs w:val="28"/>
+        </w:rPr>
+        <w:t xml:space="preserve"> расстояни</w:t>
+      </w:r>
+      <w:r>
+        <w:rPr>
+          <w:rStyle w:val="aff"/>
+          <w:smallCaps w:val="0"/>
+          <w:sz w:val="28"/>
+          <w:szCs w:val="28"/>
+        </w:rPr>
+        <w:t>я</w:t>
+      </w:r>
+      <w:r>
+        <w:rPr>
+          <w:rStyle w:val="aff"/>
+          <w:smallCaps w:val="0"/>
+          <w:sz w:val="28"/>
+          <w:szCs w:val="28"/>
+        </w:rPr>
+        <w:t xml:space="preserve"> между </w:t>
       </w:r>
       <w:r>
         <w:rPr>
@@ -931,7 +967,16 @@
           <w:sz w:val="26"/>
           <w:szCs w:val="26"/>
         </w:rPr>
-        <w:t>Приведем описание алгоритма из книги «</w:t>
+        <w:t>Приведем опи</w:t>
+      </w:r>
+      <w:bookmarkStart w:id="2" w:name="_GoBack"/>
+      <w:bookmarkEnd w:id="2"/>
+      <w:r>
+        <w:rPr>
+          <w:sz w:val="26"/>
+          <w:szCs w:val="26"/>
+        </w:rPr>
+        <w:t>сание алгоритма из книги «</w:t>
       </w:r>
       <w:r>
         <w:rPr>
@@ -5372,6 +5417,7 @@
           <w:rFonts w:ascii="Courier New" w:hAnsi="Courier New" w:cs="Courier New"/>
           <w:sz w:val="20"/>
           <w:szCs w:val="20"/>
+          <w:lang w:val="en-US"/>
         </w:rPr>
       </w:pPr>
       <w:r>
@@ -5384,23 +5430,23 @@
         </w:rPr>
         <w:t xml:space="preserve">    </w:t>
       </w:r>
-      <w:proofErr w:type="spellStart"/>
       <w:r>
         <w:rPr>
           <w:rFonts w:ascii="Courier New" w:hAnsi="Courier New" w:cs="Courier New"/>
           <w:color w:val="808000"/>
           <w:sz w:val="20"/>
           <w:szCs w:val="20"/>
+          <w:lang w:val="en-US"/>
         </w:rPr>
         <w:t>void</w:t>
       </w:r>
-      <w:proofErr w:type="spellEnd"/>
-      <w:r>
-        <w:rPr>
-          <w:rFonts w:ascii="Courier New" w:hAnsi="Courier New" w:cs="Courier New"/>
-          <w:color w:val="C0C0C0"/>
-          <w:sz w:val="20"/>
-          <w:szCs w:val="20"/>
+      <w:r>
+        <w:rPr>
+          <w:rFonts w:ascii="Courier New" w:hAnsi="Courier New" w:cs="Courier New"/>
+          <w:color w:val="C0C0C0"/>
+          <w:sz w:val="20"/>
+          <w:szCs w:val="20"/>
+          <w:lang w:val="en-US"/>
         </w:rPr>
         <w:t xml:space="preserve"> </w:t>
       </w:r>
@@ -5412,6 +5458,7 @@
           <w:color w:val="00677C"/>
           <w:sz w:val="20"/>
           <w:szCs w:val="20"/>
+          <w:lang w:val="en-US"/>
         </w:rPr>
         <w:t>on_pushButton_9_</w:t>
       </w:r>
@@ -5424,6 +5471,7 @@
           <w:color w:val="00677C"/>
           <w:sz w:val="20"/>
           <w:szCs w:val="20"/>
+          <w:lang w:val="en-US"/>
         </w:rPr>
         <w:t>clicked</w:t>
       </w:r>
@@ -5432,6 +5480,7 @@
           <w:rFonts w:ascii="Courier New" w:hAnsi="Courier New" w:cs="Courier New"/>
           <w:sz w:val="20"/>
           <w:szCs w:val="20"/>
+          <w:lang w:val="en-US"/>
         </w:rPr>
         <w:t>(</w:t>
       </w:r>
@@ -5441,6 +5490,7 @@
           <w:rFonts w:ascii="Courier New" w:hAnsi="Courier New" w:cs="Courier New"/>
           <w:sz w:val="20"/>
           <w:szCs w:val="20"/>
+          <w:lang w:val="en-US"/>
         </w:rPr>
         <w:t>);</w:t>
       </w:r>
@@ -5816,7 +5866,6 @@
           <w:i w:val="0"/>
           <w:sz w:val="32"/>
           <w:szCs w:val="32"/>
-          <w:lang w:val="en-US"/>
         </w:rPr>
       </w:pPr>
       <w:r>
@@ -5834,7 +5883,6 @@
           <w:i w:val="0"/>
           <w:sz w:val="32"/>
           <w:szCs w:val="32"/>
-          <w:lang w:val="en-US"/>
         </w:rPr>
         <w:t xml:space="preserve"> </w:t>
       </w:r>
@@ -5853,7 +5901,6 @@
           <w:i w:val="0"/>
           <w:sz w:val="32"/>
           <w:szCs w:val="32"/>
-          <w:lang w:val="en-US"/>
         </w:rPr>
         <w:t xml:space="preserve"> </w:t>
       </w:r>
@@ -5865,16 +5912,29 @@
           <w:szCs w:val="32"/>
           <w:lang w:val="en-US"/>
         </w:rPr>
-        <w:t>GRAPHWIDGET.H</w:t>
-      </w:r>
-    </w:p>
-    <w:p>
-      <w:pPr>
-        <w:rPr>
-          <w:lang w:val="en-US"/>
-        </w:rPr>
-      </w:pPr>
-    </w:p>
+        <w:t>GRAPHWIDGET</w:t>
+      </w:r>
+      <w:r>
+        <w:rPr>
+          <w:b/>
+          <w:i w:val="0"/>
+          <w:sz w:val="32"/>
+          <w:szCs w:val="32"/>
+        </w:rPr>
+        <w:t>.</w:t>
+      </w:r>
+      <w:r>
+        <w:rPr>
+          <w:b/>
+          <w:i w:val="0"/>
+          <w:sz w:val="32"/>
+          <w:szCs w:val="32"/>
+          <w:lang w:val="en-US"/>
+        </w:rPr>
+        <w:t>H</w:t>
+      </w:r>
+    </w:p>
+    <w:p/>
     <w:p>
       <w:pPr>
         <w:tabs>
@@ -9905,6 +9965,7 @@
           <w:i w:val="0"/>
           <w:sz w:val="32"/>
           <w:szCs w:val="32"/>
+          <w:lang w:val="en-US"/>
         </w:rPr>
       </w:pPr>
       <w:r>
@@ -9923,6 +9984,7 @@
           <w:i w:val="0"/>
           <w:sz w:val="32"/>
           <w:szCs w:val="32"/>
+          <w:lang w:val="en-US"/>
         </w:rPr>
         <w:t xml:space="preserve"> </w:t>
       </w:r>
@@ -9941,6 +10003,7 @@
           <w:i w:val="0"/>
           <w:sz w:val="32"/>
           <w:szCs w:val="32"/>
+          <w:lang w:val="en-US"/>
         </w:rPr>
         <w:t>.</w:t>
       </w:r>
@@ -9954,6 +10017,7 @@
           <w:i w:val="0"/>
           <w:sz w:val="32"/>
           <w:szCs w:val="32"/>
+          <w:lang w:val="en-US"/>
         </w:rPr>
       </w:pPr>
       <w:r>
@@ -9971,6 +10035,7 @@
           <w:i w:val="0"/>
           <w:sz w:val="32"/>
           <w:szCs w:val="32"/>
+          <w:lang w:val="en-US"/>
         </w:rPr>
         <w:t xml:space="preserve"> </w:t>
       </w:r>
@@ -9989,6 +10054,7 @@
           <w:i w:val="0"/>
           <w:sz w:val="32"/>
           <w:szCs w:val="32"/>
+          <w:lang w:val="en-US"/>
         </w:rPr>
         <w:t xml:space="preserve"> </w:t>
       </w:r>
@@ -10008,6 +10074,7 @@
           <w:i w:val="0"/>
           <w:sz w:val="32"/>
           <w:szCs w:val="32"/>
+          <w:lang w:val="en-US"/>
         </w:rPr>
         <w:t>.</w:t>
       </w:r>
@@ -13022,6 +13089,7 @@
           <w:rFonts w:ascii="Courier New" w:hAnsi="Courier New" w:cs="Courier New"/>
           <w:sz w:val="20"/>
           <w:szCs w:val="20"/>
+          <w:lang w:val="en-US"/>
         </w:rPr>
       </w:pPr>
       <w:r>
@@ -13041,6 +13109,7 @@
           <w:color w:val="808000"/>
           <w:sz w:val="20"/>
           <w:szCs w:val="20"/>
+          <w:lang w:val="en-US"/>
         </w:rPr>
         <w:t>int</w:t>
       </w:r>
@@ -13051,25 +13120,26 @@
           <w:color w:val="C0C0C0"/>
           <w:sz w:val="20"/>
           <w:szCs w:val="20"/>
-        </w:rPr>
-        <w:t xml:space="preserve"> </w:t>
-      </w:r>
-      <w:proofErr w:type="spellStart"/>
+          <w:lang w:val="en-US"/>
+        </w:rPr>
+        <w:t xml:space="preserve"> </w:t>
+      </w:r>
       <w:r>
         <w:rPr>
           <w:rFonts w:ascii="Courier New" w:hAnsi="Courier New" w:cs="Courier New"/>
           <w:color w:val="800000"/>
           <w:sz w:val="20"/>
           <w:szCs w:val="20"/>
+          <w:lang w:val="en-US"/>
         </w:rPr>
         <w:t>value</w:t>
       </w:r>
-      <w:proofErr w:type="spellEnd"/>
-      <w:r>
-        <w:rPr>
-          <w:rFonts w:ascii="Courier New" w:hAnsi="Courier New" w:cs="Courier New"/>
-          <w:sz w:val="20"/>
-          <w:szCs w:val="20"/>
+      <w:r>
+        <w:rPr>
+          <w:rFonts w:ascii="Courier New" w:hAnsi="Courier New" w:cs="Courier New"/>
+          <w:sz w:val="20"/>
+          <w:szCs w:val="20"/>
+          <w:lang w:val="en-US"/>
         </w:rPr>
         <w:t>;</w:t>
       </w:r>
@@ -13098,13 +13168,15 @@
           <w:rFonts w:ascii="Courier New" w:hAnsi="Courier New" w:cs="Courier New"/>
           <w:sz w:val="20"/>
           <w:szCs w:val="20"/>
-        </w:rPr>
-      </w:pPr>
-      <w:r>
-        <w:rPr>
-          <w:rFonts w:ascii="Courier New" w:hAnsi="Courier New" w:cs="Courier New"/>
-          <w:sz w:val="20"/>
-          <w:szCs w:val="20"/>
+          <w:lang w:val="en-US"/>
+        </w:rPr>
+      </w:pPr>
+      <w:r>
+        <w:rPr>
+          <w:rFonts w:ascii="Courier New" w:hAnsi="Courier New" w:cs="Courier New"/>
+          <w:sz w:val="20"/>
+          <w:szCs w:val="20"/>
+          <w:lang w:val="en-US"/>
         </w:rPr>
         <w:t>};</w:t>
       </w:r>
@@ -13133,6 +13205,7 @@
           <w:rFonts w:ascii="Courier New" w:hAnsi="Courier New" w:cs="Courier New"/>
           <w:sz w:val="20"/>
           <w:szCs w:val="20"/>
+          <w:lang w:val="en-US"/>
         </w:rPr>
       </w:pPr>
     </w:p>
@@ -13161,6 +13234,7 @@
           <w:color w:val="008000"/>
           <w:sz w:val="20"/>
           <w:szCs w:val="20"/>
+          <w:lang w:val="en-US"/>
         </w:rPr>
       </w:pPr>
       <w:r>
@@ -13169,26 +13243,17 @@
           <w:color w:val="000080"/>
           <w:sz w:val="20"/>
           <w:szCs w:val="20"/>
-        </w:rPr>
-        <w:t>#</w:t>
-      </w:r>
-      <w:proofErr w:type="spellStart"/>
-      <w:r>
-        <w:rPr>
-          <w:rFonts w:ascii="Courier New" w:hAnsi="Courier New" w:cs="Courier New"/>
-          <w:color w:val="000080"/>
-          <w:sz w:val="20"/>
-          <w:szCs w:val="20"/>
-        </w:rPr>
-        <w:t>endif</w:t>
-      </w:r>
-      <w:proofErr w:type="spellEnd"/>
-      <w:r>
-        <w:rPr>
-          <w:rFonts w:ascii="Courier New" w:hAnsi="Courier New" w:cs="Courier New"/>
-          <w:color w:val="C0C0C0"/>
-          <w:sz w:val="20"/>
-          <w:szCs w:val="20"/>
+          <w:lang w:val="en-US"/>
+        </w:rPr>
+        <w:t>#endif</w:t>
+      </w:r>
+      <w:r>
+        <w:rPr>
+          <w:rFonts w:ascii="Courier New" w:hAnsi="Courier New" w:cs="Courier New"/>
+          <w:color w:val="C0C0C0"/>
+          <w:sz w:val="20"/>
+          <w:szCs w:val="20"/>
+          <w:lang w:val="en-US"/>
         </w:rPr>
         <w:t xml:space="preserve"> </w:t>
       </w:r>
@@ -13198,6 +13263,7 @@
           <w:color w:val="008000"/>
           <w:sz w:val="20"/>
           <w:szCs w:val="20"/>
+          <w:lang w:val="en-US"/>
         </w:rPr>
         <w:t>//</w:t>
       </w:r>
@@ -13207,6 +13273,7 @@
           <w:color w:val="C0C0C0"/>
           <w:sz w:val="20"/>
           <w:szCs w:val="20"/>
+          <w:lang w:val="en-US"/>
         </w:rPr>
         <w:t xml:space="preserve"> </w:t>
       </w:r>
@@ -13216,6 +13283,7 @@
           <w:color w:val="008000"/>
           <w:sz w:val="20"/>
           <w:szCs w:val="20"/>
+          <w:lang w:val="en-US"/>
         </w:rPr>
         <w:t>EDGE_H</w:t>
       </w:r>
@@ -13227,6 +13295,7 @@
           <w:color w:val="008000"/>
           <w:sz w:val="20"/>
           <w:szCs w:val="20"/>
+          <w:lang w:val="en-US"/>
         </w:rPr>
       </w:pPr>
       <w:r>
@@ -13235,6 +13304,7 @@
           <w:color w:val="008000"/>
           <w:sz w:val="20"/>
           <w:szCs w:val="20"/>
+          <w:lang w:val="en-US"/>
         </w:rPr>
         <w:br w:type="page"/>
       </w:r>
@@ -13248,6 +13318,7 @@
           <w:i w:val="0"/>
           <w:sz w:val="32"/>
           <w:szCs w:val="32"/>
+          <w:lang w:val="en-US"/>
         </w:rPr>
       </w:pPr>
       <w:r>
@@ -13266,6 +13337,7 @@
           <w:i w:val="0"/>
           <w:sz w:val="32"/>
           <w:szCs w:val="32"/>
+          <w:lang w:val="en-US"/>
         </w:rPr>
         <w:t xml:space="preserve"> </w:t>
       </w:r>
@@ -13284,6 +13356,7 @@
           <w:i w:val="0"/>
           <w:sz w:val="32"/>
           <w:szCs w:val="32"/>
+          <w:lang w:val="en-US"/>
         </w:rPr>
         <w:t>.</w:t>
       </w:r>
@@ -13297,6 +13370,7 @@
           <w:i w:val="0"/>
           <w:sz w:val="32"/>
           <w:szCs w:val="32"/>
+          <w:lang w:val="en-US"/>
         </w:rPr>
       </w:pPr>
       <w:r>
@@ -13314,6 +13388,7 @@
           <w:i w:val="0"/>
           <w:sz w:val="32"/>
           <w:szCs w:val="32"/>
+          <w:lang w:val="en-US"/>
         </w:rPr>
         <w:t xml:space="preserve"> </w:t>
       </w:r>
@@ -13332,6 +13407,7 @@
           <w:i w:val="0"/>
           <w:sz w:val="32"/>
           <w:szCs w:val="32"/>
+          <w:lang w:val="en-US"/>
         </w:rPr>
         <w:t xml:space="preserve"> </w:t>
       </w:r>
@@ -13351,6 +13427,7 @@
           <w:i w:val="0"/>
           <w:sz w:val="32"/>
           <w:szCs w:val="32"/>
+          <w:lang w:val="en-US"/>
         </w:rPr>
         <w:t>.</w:t>
       </w:r>
@@ -13389,6 +13466,7 @@
           <w:rFonts w:ascii="Courier New" w:hAnsi="Courier New" w:cs="Courier New"/>
           <w:sz w:val="20"/>
           <w:szCs w:val="20"/>
+          <w:lang w:val="en-US"/>
         </w:rPr>
       </w:pPr>
     </w:p>
@@ -14527,6 +14605,9 @@
     <w:p>
       <w:pPr>
         <w:pStyle w:val="HTML0"/>
+        <w:rPr>
+          <w:lang w:val="en-US"/>
+        </w:rPr>
       </w:pPr>
       <w:r>
         <w:rPr>
@@ -14539,6 +14620,7 @@
       <w:r>
         <w:rPr>
           <w:color w:val="800080"/>
+          <w:lang w:val="en-US"/>
         </w:rPr>
         <w:t>QRectF</w:t>
       </w:r>
@@ -14546,6 +14628,7 @@
       <w:r>
         <w:rPr>
           <w:color w:val="C0C0C0"/>
+          <w:lang w:val="en-US"/>
         </w:rPr>
         <w:t xml:space="preserve"> </w:t>
       </w:r>
@@ -14558,20 +14641,28 @@
           <w:i/>
           <w:iCs/>
           <w:color w:val="00677C"/>
+          <w:lang w:val="en-US"/>
         </w:rPr>
         <w:t>boundingRect</w:t>
       </w:r>
       <w:proofErr w:type="spellEnd"/>
       <w:r>
+        <w:rPr>
+          <w:lang w:val="en-US"/>
+        </w:rPr>
         <w:t>(</w:t>
       </w:r>
       <w:proofErr w:type="gramEnd"/>
       <w:r>
+        <w:rPr>
+          <w:lang w:val="en-US"/>
+        </w:rPr>
         <w:t>)</w:t>
       </w:r>
       <w:r>
         <w:rPr>
           <w:color w:val="C0C0C0"/>
+          <w:lang w:val="en-US"/>
         </w:rPr>
         <w:t xml:space="preserve"> </w:t>
       </w:r>
@@ -14579,6 +14670,7 @@
       <w:r>
         <w:rPr>
           <w:color w:val="808000"/>
+          <w:lang w:val="en-US"/>
         </w:rPr>
         <w:t>const</w:t>
       </w:r>
@@ -14586,18 +14678,21 @@
       <w:r>
         <w:rPr>
           <w:color w:val="C0C0C0"/>
-        </w:rPr>
-        <w:t xml:space="preserve"> </w:t>
-      </w:r>
-      <w:proofErr w:type="spellStart"/>
+          <w:lang w:val="en-US"/>
+        </w:rPr>
+        <w:t xml:space="preserve"> </w:t>
+      </w:r>
       <w:r>
         <w:rPr>
           <w:color w:val="808000"/>
+          <w:lang w:val="en-US"/>
         </w:rPr>
         <w:t>override</w:t>
       </w:r>
-      <w:proofErr w:type="spellEnd"/>
-      <w:r>
+      <w:r>
+        <w:rPr>
+          <w:lang w:val="en-US"/>
+        </w:rPr>
         <w:t>;</w:t>
       </w:r>
     </w:p>
@@ -15848,6 +15943,7 @@
           <w:i w:val="0"/>
           <w:sz w:val="32"/>
           <w:szCs w:val="32"/>
+          <w:lang w:val="en-US"/>
         </w:rPr>
       </w:pPr>
       <w:r>
@@ -15865,6 +15961,7 @@
           <w:i w:val="0"/>
           <w:sz w:val="32"/>
           <w:szCs w:val="32"/>
+          <w:lang w:val="en-US"/>
         </w:rPr>
         <w:t xml:space="preserve"> </w:t>
       </w:r>
@@ -15875,29 +15972,31 @@
           <w:sz w:val="32"/>
           <w:szCs w:val="32"/>
         </w:rPr>
-        <w:t>Е.</w:t>
-      </w:r>
-    </w:p>
-    <w:p>
-      <w:pPr>
-        <w:pStyle w:val="1"/>
-        <w:jc w:val="center"/>
+        <w:t>Е</w:t>
+      </w:r>
+      <w:r>
         <w:rPr>
           <w:b/>
           <w:i w:val="0"/>
           <w:sz w:val="32"/>
           <w:szCs w:val="32"/>
-        </w:rPr>
-      </w:pPr>
-      <w:r>
+          <w:lang w:val="en-US"/>
+        </w:rPr>
+        <w:t>.</w:t>
+      </w:r>
+    </w:p>
+    <w:p>
+      <w:pPr>
+        <w:pStyle w:val="1"/>
+        <w:jc w:val="center"/>
         <w:rPr>
           <w:b/>
           <w:i w:val="0"/>
           <w:sz w:val="32"/>
           <w:szCs w:val="32"/>
-        </w:rPr>
-        <w:t>ИХОДНЫЙ</w:t>
-      </w:r>
+          <w:lang w:val="en-US"/>
+        </w:rPr>
+      </w:pPr>
       <w:r>
         <w:rPr>
           <w:b/>
@@ -15905,7 +16004,7 @@
           <w:sz w:val="32"/>
           <w:szCs w:val="32"/>
         </w:rPr>
-        <w:t xml:space="preserve"> </w:t>
+        <w:t>ИХОДНЫЙ</w:t>
       </w:r>
       <w:r>
         <w:rPr>
@@ -15913,8 +16012,9 @@
           <w:i w:val="0"/>
           <w:sz w:val="32"/>
           <w:szCs w:val="32"/>
-        </w:rPr>
-        <w:t>КОД</w:t>
+          <w:lang w:val="en-US"/>
+        </w:rPr>
+        <w:t xml:space="preserve"> </w:t>
       </w:r>
       <w:r>
         <w:rPr>
@@ -15923,7 +16023,7 @@
           <w:sz w:val="32"/>
           <w:szCs w:val="32"/>
         </w:rPr>
-        <w:t xml:space="preserve"> </w:t>
+        <w:t>КОД</w:t>
       </w:r>
       <w:r>
         <w:rPr>
@@ -15933,7 +16033,7 @@
           <w:szCs w:val="32"/>
           <w:lang w:val="en-US"/>
         </w:rPr>
-        <w:t>HELPBROWSER</w:t>
+        <w:t xml:space="preserve"> </w:t>
       </w:r>
       <w:r>
         <w:rPr>
@@ -15941,8 +16041,9 @@
           <w:i w:val="0"/>
           <w:sz w:val="32"/>
           <w:szCs w:val="32"/>
-        </w:rPr>
-        <w:t>.</w:t>
+          <w:lang w:val="en-US"/>
+        </w:rPr>
+        <w:t>HELPBROWSER</w:t>
       </w:r>
       <w:r>
         <w:rPr>
@@ -15952,6 +16053,16 @@
           <w:szCs w:val="32"/>
           <w:lang w:val="en-US"/>
         </w:rPr>
+        <w:t>.</w:t>
+      </w:r>
+      <w:r>
+        <w:rPr>
+          <w:b/>
+          <w:i w:val="0"/>
+          <w:sz w:val="32"/>
+          <w:szCs w:val="32"/>
+          <w:lang w:val="en-US"/>
+        </w:rPr>
         <w:t>H</w:t>
       </w:r>
     </w:p>
@@ -15960,6 +16071,7 @@
         <w:pStyle w:val="HTML0"/>
         <w:rPr>
           <w:color w:val="000080"/>
+          <w:lang w:val="en-US"/>
         </w:rPr>
       </w:pPr>
     </w:p>
@@ -16294,8 +16406,6 @@
         </w:rPr>
         <w:t>Q_OBJECT</w:t>
       </w:r>
-      <w:bookmarkStart w:id="2" w:name="_GoBack"/>
-      <w:bookmarkEnd w:id="2"/>
     </w:p>
     <w:p>
       <w:pPr>
@@ -22187,7 +22297,7 @@
 </file>
 
 <file path=customXml/itemProps1.xml><?xml version="1.0" encoding="utf-8"?>
-<ds:datastoreItem xmlns:ds="http://schemas.openxmlformats.org/officeDocument/2006/customXml" ds:itemID="{ADC5AC2F-72B5-486D-93FE-F4567A329B06}">
+<ds:datastoreItem xmlns:ds="http://schemas.openxmlformats.org/officeDocument/2006/customXml" ds:itemID="{B55F4A48-D936-439B-81F1-206098866B94}">
   <ds:schemaRefs>
     <ds:schemaRef ds:uri="http://schemas.openxmlformats.org/officeDocument/2006/bibliography"/>
   </ds:schemaRefs>
